--- a/lab5/Звіт5_Донець.docx
+++ b/lab5/Звіт5_Донець.docx
@@ -4429,6 +4429,7 @@
           <w:rFonts w:ascii="Times New Roman" w:hAnsi="Times New Roman" w:cs="Times New Roman"/>
           <w:sz w:val="24"/>
           <w:szCs w:val="24"/>
+          <w:lang w:val="en-US"/>
         </w:rPr>
       </w:pPr>
     </w:p>
@@ -7644,13 +7645,6 @@
       </w:pPr>
     </w:p>
     <w:p>
-      <w:pPr>
-        <w:rPr>
-          <w:rFonts w:ascii="Times New Roman" w:hAnsi="Times New Roman" w:cs="Times New Roman"/>
-          <w:sz w:val="24"/>
-          <w:szCs w:val="24"/>
-        </w:rPr>
-      </w:pPr>
       <w:r>
         <w:rPr>
           <w:rFonts w:ascii="Times New Roman" w:hAnsi="Times New Roman" w:cs="Times New Roman"/>
@@ -7672,7 +7666,32 @@
           <w:rPr>
             <w:rStyle w:val="Hyperlink"/>
           </w:rPr>
-          <w:t>https://github.com/vladd4/web-lab2.github.io/tree/lab_3/lab3</w:t>
+          <w:t>https://github.com/vladd4/web-lab2.github.io/tree/lab_5/lab5</w:t>
+        </w:r>
+      </w:hyperlink>
+    </w:p>
+    <w:p>
+      <w:pPr>
+        <w:rPr>
+          <w:rFonts w:ascii="Times New Roman" w:hAnsi="Times New Roman" w:cs="Times New Roman"/>
+          <w:sz w:val="24"/>
+          <w:szCs w:val="24"/>
+          <w:lang w:val="en-US"/>
+        </w:rPr>
+      </w:pPr>
+      <w:r>
+        <w:rPr>
+          <w:lang w:val="en-US"/>
+        </w:rPr>
+        <w:t xml:space="preserve">GitHub Pages: </w:t>
+      </w:r>
+      <w:hyperlink r:id="rId5" w:history="1">
+        <w:r>
+          <w:rPr>
+            <w:rStyle w:val="Hyperlink"/>
+            <w:lang w:val="en-US"/>
+          </w:rPr>
+          <w:t>https://vladd4.github.io/web-lab2.github.io/</w:t>
         </w:r>
       </w:hyperlink>
     </w:p>
@@ -8128,6 +8147,18 @@
       <w:u w:val="single"/>
     </w:rPr>
   </w:style>
+  <w:style w:type="character" w:styleId="UnresolvedMention">
+    <w:name w:val="Unresolved Mention"/>
+    <w:basedOn w:val="DefaultParagraphFont"/>
+    <w:uiPriority w:val="99"/>
+    <w:semiHidden/>
+    <w:unhideWhenUsed/>
+    <w:rsid w:val="00F97BC0"/>
+    <w:rPr>
+      <w:color w:val="605E5C"/>
+      <w:shd w:val="clear" w:color="auto" w:fill="E1DFDD"/>
+    </w:rPr>
+  </w:style>
 </w:styles>
 </file>
 
